--- a/Writeup.docx
+++ b/Writeup.docx
@@ -1512,6 +1512,52 @@
       <w:r>
         <w:t xml:space="preserve"> with the same rules both rules ran.</w:t>
       </w:r>
+      <w:r>
+        <w:rPr>
+          <w:noProof/>
+        </w:rPr>
+        <w:drawing>
+          <wp:inline distT="0" distB="0" distL="0" distR="0" wp14:anchorId="5A62ACD4" wp14:editId="0DE910E6">
+            <wp:extent cx="5943600" cy="3340100"/>
+            <wp:effectExtent l="0" t="0" r="0" b="12700"/>
+            <wp:docPr id="1" name="Picture 1"/>
+            <wp:cNvGraphicFramePr>
+              <a:graphicFrameLocks xmlns:a="http://schemas.openxmlformats.org/drawingml/2006/main" noChangeAspect="1"/>
+            </wp:cNvGraphicFramePr>
+            <a:graphic xmlns:a="http://schemas.openxmlformats.org/drawingml/2006/main">
+              <a:graphicData uri="http://schemas.openxmlformats.org/drawingml/2006/picture">
+                <pic:pic xmlns:pic="http://schemas.openxmlformats.org/drawingml/2006/picture">
+                  <pic:nvPicPr>
+                    <pic:cNvPr id="1" name="Screen Shot 2016-03-18 at 11.01.48 PM.png"/>
+                    <pic:cNvPicPr/>
+                  </pic:nvPicPr>
+                  <pic:blipFill>
+                    <a:blip r:embed="rId7" cstate="print">
+                      <a:extLst>
+                        <a:ext uri="{28A0092B-C50C-407E-A947-70E740481C1C}">
+                          <a14:useLocalDpi xmlns:a14="http://schemas.microsoft.com/office/drawing/2010/main" val="0"/>
+                        </a:ext>
+                      </a:extLst>
+                    </a:blip>
+                    <a:stretch>
+                      <a:fillRect/>
+                    </a:stretch>
+                  </pic:blipFill>
+                  <pic:spPr>
+                    <a:xfrm>
+                      <a:off x="0" y="0"/>
+                      <a:ext cx="5943600" cy="3340100"/>
+                    </a:xfrm>
+                    <a:prstGeom prst="rect">
+                      <a:avLst/>
+                    </a:prstGeom>
+                  </pic:spPr>
+                </pic:pic>
+              </a:graphicData>
+            </a:graphic>
+          </wp:inline>
+        </w:drawing>
+      </w:r>
     </w:p>
     <w:p>
       <w:pPr>
@@ -1527,32 +1573,73 @@
       <w:pPr>
         <w:ind w:left="1080"/>
       </w:pPr>
-    </w:p>
-    <w:p>
-      <w:pPr>
-        <w:ind w:left="1080"/>
-      </w:pPr>
-    </w:p>
-    <w:p>
-      <w:pPr>
-        <w:ind w:left="1080"/>
-      </w:pPr>
-    </w:p>
-    <w:p>
-      <w:pPr>
-        <w:ind w:left="1080"/>
-      </w:pPr>
       <w:bookmarkStart w:id="0" w:name="_GoBack"/>
-      <w:bookmarkEnd w:id="0"/>
-    </w:p>
-    <w:p>
-      <w:pPr>
-        <w:ind w:left="1080"/>
-      </w:pPr>
-    </w:p>
-    <w:p>
-      <w:pPr>
-        <w:ind w:left="1080"/>
+    </w:p>
+    <w:bookmarkEnd w:id="0"/>
+    <w:p>
+      <w:r>
+        <w:t>Part 2</w:t>
+      </w:r>
+    </w:p>
+    <w:p>
+      <w:pPr>
+        <w:pStyle w:val="ListParagraph"/>
+        <w:numPr>
+          <w:ilvl w:val="0"/>
+          <w:numId w:val="2"/>
+        </w:numPr>
+      </w:pPr>
+      <w:hyperlink r:id="rId8" w:history="1">
+        <w:r>
+          <w:rPr>
+            <w:rStyle w:val="Hyperlink"/>
+          </w:rPr>
+          <w:t>https://raw.githubusercontent.com/tomcat90/cs462_lab6/master/track_trips_2.krl</w:t>
+        </w:r>
+      </w:hyperlink>
+    </w:p>
+    <w:p>
+      <w:pPr>
+        <w:pStyle w:val="ListParagraph"/>
+        <w:numPr>
+          <w:ilvl w:val="0"/>
+          <w:numId w:val="2"/>
+        </w:numPr>
+        <w:rPr>
+          <w:rFonts w:ascii="Times New Roman" w:eastAsia="Times New Roman" w:hAnsi="Times New Roman" w:cs="Times New Roman"/>
+        </w:rPr>
+      </w:pPr>
+      <w:r>
+        <w:rPr>
+          <w:rFonts w:ascii="Helvetica Neue" w:eastAsia="Times New Roman" w:hAnsi="Helvetica Neue" w:cs="Times New Roman"/>
+          <w:color w:val="333333"/>
+          <w:shd w:val="clear" w:color="auto" w:fill="FFFFFF"/>
+        </w:rPr>
+        <w:t>b507769x3.prod</w:t>
+      </w:r>
+    </w:p>
+    <w:p>
+      <w:pPr>
+        <w:pStyle w:val="ListParagraph"/>
+        <w:numPr>
+          <w:ilvl w:val="0"/>
+          <w:numId w:val="2"/>
+        </w:numPr>
+        <w:rPr>
+          <w:rFonts w:ascii="Times New Roman" w:eastAsia="Times New Roman" w:hAnsi="Times New Roman" w:cs="Times New Roman"/>
+        </w:rPr>
+      </w:pPr>
+      <w:r>
+        <w:t>9F23A2A8-ED86-11E5-BB47-4890E71C24E1</w:t>
+      </w:r>
+    </w:p>
+    <w:p>
+      <w:pPr>
+        <w:pStyle w:val="ListParagraph"/>
+        <w:numPr>
+          <w:ilvl w:val="0"/>
+          <w:numId w:val="2"/>
+        </w:numPr>
       </w:pPr>
     </w:p>
     <w:sectPr>
@@ -1568,6 +1655,92 @@
 <file path=word/numbering.xml><?xml version="1.0" encoding="utf-8"?>
 <w:numbering xmlns:wpc="http://schemas.microsoft.com/office/word/2010/wordprocessingCanvas" xmlns:mo="http://schemas.microsoft.com/office/mac/office/2008/main" xmlns:mc="http://schemas.openxmlformats.org/markup-compatibility/2006" xmlns:mv="urn:schemas-microsoft-com:mac:vml" xmlns:o="urn:schemas-microsoft-com:office:office" xmlns:r="http://schemas.openxmlformats.org/officeDocument/2006/relationships" xmlns:m="http://schemas.openxmlformats.org/officeDocument/2006/math" xmlns:v="urn:schemas-microsoft-com:vml" xmlns:wp14="http://schemas.microsoft.com/office/word/2010/wordprocessingDrawing" xmlns:wp="http://schemas.openxmlformats.org/drawingml/2006/wordprocessingDrawing" xmlns:w10="urn:schemas-microsoft-com:office:word" xmlns:w="http://schemas.openxmlformats.org/wordprocessingml/2006/main" xmlns:w14="http://schemas.microsoft.com/office/word/2010/wordml" xmlns:w15="http://schemas.microsoft.com/office/word/2012/wordml" xmlns:wpg="http://schemas.microsoft.com/office/word/2010/wordprocessingGroup" xmlns:wpi="http://schemas.microsoft.com/office/word/2010/wordprocessingInk" xmlns:wne="http://schemas.microsoft.com/office/word/2006/wordml" xmlns:wps="http://schemas.microsoft.com/office/word/2010/wordprocessingShape" mc:Ignorable="w14 w15 wp14">
   <w:abstractNum w:abstractNumId="0">
+    <w:nsid w:val="11EC3D65"/>
+    <w:multiLevelType w:val="hybridMultilevel"/>
+    <w:tmpl w:val="2A3A7E64"/>
+    <w:lvl w:ilvl="0" w:tplc="0409000F">
+      <w:start w:val="1"/>
+      <w:numFmt w:val="decimal"/>
+      <w:lvlText w:val="%1."/>
+      <w:lvlJc w:val="left"/>
+      <w:pPr>
+        <w:ind w:left="720" w:hanging="360"/>
+      </w:pPr>
+    </w:lvl>
+    <w:lvl w:ilvl="1" w:tplc="04090019">
+      <w:start w:val="1"/>
+      <w:numFmt w:val="lowerLetter"/>
+      <w:lvlText w:val="%2."/>
+      <w:lvlJc w:val="left"/>
+      <w:pPr>
+        <w:ind w:left="1440" w:hanging="360"/>
+      </w:pPr>
+    </w:lvl>
+    <w:lvl w:ilvl="2" w:tplc="0409001B" w:tentative="1">
+      <w:start w:val="1"/>
+      <w:numFmt w:val="lowerRoman"/>
+      <w:lvlText w:val="%3."/>
+      <w:lvlJc w:val="right"/>
+      <w:pPr>
+        <w:ind w:left="2160" w:hanging="180"/>
+      </w:pPr>
+    </w:lvl>
+    <w:lvl w:ilvl="3" w:tplc="0409000F" w:tentative="1">
+      <w:start w:val="1"/>
+      <w:numFmt w:val="decimal"/>
+      <w:lvlText w:val="%4."/>
+      <w:lvlJc w:val="left"/>
+      <w:pPr>
+        <w:ind w:left="2880" w:hanging="360"/>
+      </w:pPr>
+    </w:lvl>
+    <w:lvl w:ilvl="4" w:tplc="04090019" w:tentative="1">
+      <w:start w:val="1"/>
+      <w:numFmt w:val="lowerLetter"/>
+      <w:lvlText w:val="%5."/>
+      <w:lvlJc w:val="left"/>
+      <w:pPr>
+        <w:ind w:left="3600" w:hanging="360"/>
+      </w:pPr>
+    </w:lvl>
+    <w:lvl w:ilvl="5" w:tplc="0409001B" w:tentative="1">
+      <w:start w:val="1"/>
+      <w:numFmt w:val="lowerRoman"/>
+      <w:lvlText w:val="%6."/>
+      <w:lvlJc w:val="right"/>
+      <w:pPr>
+        <w:ind w:left="4320" w:hanging="180"/>
+      </w:pPr>
+    </w:lvl>
+    <w:lvl w:ilvl="6" w:tplc="0409000F" w:tentative="1">
+      <w:start w:val="1"/>
+      <w:numFmt w:val="decimal"/>
+      <w:lvlText w:val="%7."/>
+      <w:lvlJc w:val="left"/>
+      <w:pPr>
+        <w:ind w:left="5040" w:hanging="360"/>
+      </w:pPr>
+    </w:lvl>
+    <w:lvl w:ilvl="7" w:tplc="04090019" w:tentative="1">
+      <w:start w:val="1"/>
+      <w:numFmt w:val="lowerLetter"/>
+      <w:lvlText w:val="%8."/>
+      <w:lvlJc w:val="left"/>
+      <w:pPr>
+        <w:ind w:left="5760" w:hanging="360"/>
+      </w:pPr>
+    </w:lvl>
+    <w:lvl w:ilvl="8" w:tplc="0409001B" w:tentative="1">
+      <w:start w:val="1"/>
+      <w:numFmt w:val="lowerRoman"/>
+      <w:lvlText w:val="%9."/>
+      <w:lvlJc w:val="right"/>
+      <w:pPr>
+        <w:ind w:left="6480" w:hanging="180"/>
+      </w:pPr>
+    </w:lvl>
+  </w:abstractNum>
+  <w:abstractNum w:abstractNumId="1">
     <w:nsid w:val="28A2083B"/>
     <w:multiLevelType w:val="hybridMultilevel"/>
     <w:tmpl w:val="CBC4B212"/>
@@ -1654,6 +1827,9 @@
     </w:lvl>
   </w:abstractNum>
   <w:num w:numId="1">
+    <w:abstractNumId w:val="1"/>
+  </w:num>
+  <w:num w:numId="2">
     <w:abstractNumId w:val="0"/>
   </w:num>
 </w:numbering>

--- a/Writeup.docx
+++ b/Writeup.docx
@@ -1,6 +1,6 @@
 
 <file path=word/document.xml><?xml version="1.0" encoding="utf-8"?>
-<w:document xmlns:wpc="http://schemas.microsoft.com/office/word/2010/wordprocessingCanvas" xmlns:mo="http://schemas.microsoft.com/office/mac/office/2008/main" xmlns:mc="http://schemas.openxmlformats.org/markup-compatibility/2006" xmlns:mv="urn:schemas-microsoft-com:mac:vml" xmlns:o="urn:schemas-microsoft-com:office:office" xmlns:r="http://schemas.openxmlformats.org/officeDocument/2006/relationships" xmlns:m="http://schemas.openxmlformats.org/officeDocument/2006/math" xmlns:v="urn:schemas-microsoft-com:vml" xmlns:wp14="http://schemas.microsoft.com/office/word/2010/wordprocessingDrawing" xmlns:wp="http://schemas.openxmlformats.org/drawingml/2006/wordprocessingDrawing" xmlns:w10="urn:schemas-microsoft-com:office:word" xmlns:w="http://schemas.openxmlformats.org/wordprocessingml/2006/main" xmlns:w14="http://schemas.microsoft.com/office/word/2010/wordml" xmlns:w15="http://schemas.microsoft.com/office/word/2012/wordml" xmlns:wpg="http://schemas.microsoft.com/office/word/2010/wordprocessingGroup" xmlns:wpi="http://schemas.microsoft.com/office/word/2010/wordprocessingInk" xmlns:wne="http://schemas.microsoft.com/office/word/2006/wordml" xmlns:wps="http://schemas.microsoft.com/office/word/2010/wordprocessingShape" mc:Ignorable="w14 w15 wp14">
+<w:document xmlns:wpc="http://schemas.microsoft.com/office/word/2010/wordprocessingCanvas" xmlns:cx="http://schemas.microsoft.com/office/drawing/2014/chartex" xmlns:cx1="http://schemas.microsoft.com/office/drawing/2015/9/8/chartex" xmlns:mc="http://schemas.openxmlformats.org/markup-compatibility/2006" xmlns:o="urn:schemas-microsoft-com:office:office" xmlns:r="http://schemas.openxmlformats.org/officeDocument/2006/relationships" xmlns:m="http://schemas.openxmlformats.org/officeDocument/2006/math" xmlns:v="urn:schemas-microsoft-com:vml" xmlns:wp14="http://schemas.microsoft.com/office/word/2010/wordprocessingDrawing" xmlns:wp="http://schemas.openxmlformats.org/drawingml/2006/wordprocessingDrawing" xmlns:w10="urn:schemas-microsoft-com:office:word" xmlns:w="http://schemas.openxmlformats.org/wordprocessingml/2006/main" xmlns:w14="http://schemas.microsoft.com/office/word/2010/wordml" xmlns:w15="http://schemas.microsoft.com/office/word/2012/wordml" xmlns:w16se="http://schemas.microsoft.com/office/word/2015/wordml/symex" xmlns:wpg="http://schemas.microsoft.com/office/word/2010/wordprocessingGroup" xmlns:wpi="http://schemas.microsoft.com/office/word/2010/wordprocessingInk" xmlns:wne="http://schemas.microsoft.com/office/word/2006/wordml" xmlns:wps="http://schemas.microsoft.com/office/word/2010/wordprocessingShape" mc:Ignorable="w14 w15 w16se wp14">
   <w:body>
     <w:p>
       <w:r>
@@ -1498,19 +1498,12 @@
         <w:ind w:left="1080"/>
       </w:pPr>
       <w:r>
+        <w:lastRenderedPageBreak/>
         <w:t>d.</w:t>
       </w:r>
       <w:r>
         <w:tab/>
-        <w:t xml:space="preserve">The difference is that every rule that matches the event gets fired.  So when I added the second </w:t>
-      </w:r>
-      <w:proofErr w:type="spellStart"/>
-      <w:r>
-        <w:t>ruleset</w:t>
-      </w:r>
-      <w:proofErr w:type="spellEnd"/>
-      <w:r>
-        <w:t xml:space="preserve"> with the same rules both rules ran.</w:t>
+        <w:t>The difference is that every rule that matches the event gets fired.  So when I added the second ruleset with the same rules both rules ran.</w:t>
       </w:r>
       <w:r>
         <w:rPr>
@@ -1573,9 +1566,7 @@
       <w:pPr>
         <w:ind w:left="1080"/>
       </w:pPr>
-      <w:bookmarkStart w:id="0" w:name="_GoBack"/>
-    </w:p>
-    <w:bookmarkEnd w:id="0"/>
+    </w:p>
     <w:p>
       <w:r>
         <w:t>Part 2</w:t>
@@ -1594,7 +1585,31 @@
           <w:rPr>
             <w:rStyle w:val="Hyperlink"/>
           </w:rPr>
-          <w:t>https://raw.githubusercontent.com/tomcat90/cs462_lab6/master/track_trips_2.krl</w:t>
+          <w:t>https://raw.githubusercontent.com/tomcat90/cs462_</w:t>
+        </w:r>
+        <w:r>
+          <w:rPr>
+            <w:rStyle w:val="Hyperlink"/>
+          </w:rPr>
+          <w:t>l</w:t>
+        </w:r>
+        <w:r>
+          <w:rPr>
+            <w:rStyle w:val="Hyperlink"/>
+          </w:rPr>
+          <w:t>ab6/master/track_t</w:t>
+        </w:r>
+        <w:r>
+          <w:rPr>
+            <w:rStyle w:val="Hyperlink"/>
+          </w:rPr>
+          <w:t>r</w:t>
+        </w:r>
+        <w:r>
+          <w:rPr>
+            <w:rStyle w:val="Hyperlink"/>
+          </w:rPr>
+          <w:t>ips_2.krl</w:t>
         </w:r>
       </w:hyperlink>
     </w:p>
@@ -1641,6 +1656,287 @@
           <w:numId w:val="2"/>
         </w:numPr>
       </w:pPr>
+      <w:r>
+        <w:t>Questions:</w:t>
+      </w:r>
+    </w:p>
+    <w:p>
+      <w:pPr>
+        <w:pStyle w:val="ListParagraph"/>
+        <w:numPr>
+          <w:ilvl w:val="1"/>
+          <w:numId w:val="2"/>
+        </w:numPr>
+      </w:pPr>
+      <w:r>
+        <w:t>I noticed your specs are wrong.  This question should probably ask what did you notice in (3) not (2) above.  In (3) the event still fired even if the mileage wasn’t supplied</w:t>
+      </w:r>
+    </w:p>
+    <w:p>
+      <w:pPr>
+        <w:pStyle w:val="ListParagraph"/>
+        <w:numPr>
+          <w:ilvl w:val="1"/>
+          <w:numId w:val="2"/>
+        </w:numPr>
+      </w:pPr>
+      <w:proofErr w:type="gramStart"/>
+      <w:r>
+        <w:t>Yes</w:t>
+      </w:r>
+      <w:proofErr w:type="gramEnd"/>
+      <w:r>
+        <w:t xml:space="preserve"> it is an intermediary.  Intermediary rules are rules that trigger another rule and then passes that data along.  My rule is a logging rule and logs the mileage sent in.</w:t>
+      </w:r>
+    </w:p>
+    <w:p>
+      <w:pPr>
+        <w:pStyle w:val="ListParagraph"/>
+        <w:numPr>
+          <w:ilvl w:val="1"/>
+          <w:numId w:val="2"/>
+        </w:numPr>
+      </w:pPr>
+      <w:r>
+        <w:t xml:space="preserve">      raise explicit event '</w:t>
+      </w:r>
+      <w:proofErr w:type="spellStart"/>
+      <w:r>
+        <w:t>found_long_trip</w:t>
+      </w:r>
+      <w:proofErr w:type="spellEnd"/>
+      <w:r>
+        <w:t xml:space="preserve">' attributes </w:t>
+      </w:r>
+      <w:proofErr w:type="spellStart"/>
+      <w:proofErr w:type="gramStart"/>
+      <w:r>
+        <w:t>event:attrs</w:t>
+      </w:r>
+      <w:proofErr w:type="spellEnd"/>
+      <w:proofErr w:type="gramEnd"/>
+      <w:r>
+        <w:t>();</w:t>
+      </w:r>
+      <w:r>
+        <w:t xml:space="preserve">  since this is in a fired based on a conditional the logs let me know whether or not it was fired.  Just to double check it though I defined a rule that listens for explicit </w:t>
+      </w:r>
+      <w:proofErr w:type="spellStart"/>
+      <w:r>
+        <w:t>found_long_trip</w:t>
+      </w:r>
+      <w:proofErr w:type="spellEnd"/>
+      <w:r>
+        <w:t xml:space="preserve"> and that sends a directive letting me know it was fired as well.</w:t>
+      </w:r>
+    </w:p>
+    <w:p>
+      <w:pPr>
+        <w:pStyle w:val="ListParagraph"/>
+        <w:numPr>
+          <w:ilvl w:val="1"/>
+          <w:numId w:val="2"/>
+        </w:numPr>
+      </w:pPr>
+      <w:r>
+        <w:t xml:space="preserve">You could pass it in as an attribute, call an </w:t>
+      </w:r>
+      <w:proofErr w:type="spellStart"/>
+      <w:r>
+        <w:t>api</w:t>
+      </w:r>
+      <w:proofErr w:type="spellEnd"/>
+      <w:r>
+        <w:t xml:space="preserve"> with the information, use a randomly assigned number ;)</w:t>
+      </w:r>
+    </w:p>
+    <w:p/>
+    <w:p/>
+    <w:p/>
+    <w:p/>
+    <w:p>
+      <w:r>
+        <w:lastRenderedPageBreak/>
+        <w:t>Part 3</w:t>
+      </w:r>
+    </w:p>
+    <w:p>
+      <w:pPr>
+        <w:pStyle w:val="ListParagraph"/>
+        <w:numPr>
+          <w:ilvl w:val="0"/>
+          <w:numId w:val="3"/>
+        </w:numPr>
+      </w:pPr>
+      <w:hyperlink r:id="rId9" w:history="1">
+        <w:r>
+          <w:rPr>
+            <w:rStyle w:val="Hyperlink"/>
+          </w:rPr>
+          <w:t>https://raw.githubusercontent.com/tomcat90/cs462_lab6/master/trip_store.krl</w:t>
+        </w:r>
+      </w:hyperlink>
+    </w:p>
+    <w:p>
+      <w:pPr>
+        <w:pStyle w:val="ListParagraph"/>
+        <w:numPr>
+          <w:ilvl w:val="0"/>
+          <w:numId w:val="3"/>
+        </w:numPr>
+      </w:pPr>
+      <w:r>
+        <w:rPr>
+          <w:rFonts w:ascii="Helvetica Neue" w:hAnsi="Helvetica Neue"/>
+          <w:color w:val="333333"/>
+          <w:shd w:val="clear" w:color="auto" w:fill="FFFFFF"/>
+        </w:rPr>
+        <w:t>b507769x4.prod</w:t>
+      </w:r>
+    </w:p>
+    <w:p>
+      <w:pPr>
+        <w:pStyle w:val="ListParagraph"/>
+        <w:numPr>
+          <w:ilvl w:val="0"/>
+          <w:numId w:val="3"/>
+        </w:numPr>
+        <w:rPr>
+          <w:rFonts w:ascii="Times New Roman" w:eastAsia="Times New Roman" w:hAnsi="Times New Roman" w:cs="Times New Roman"/>
+        </w:rPr>
+      </w:pPr>
+      <w:r>
+        <w:t>9F23A2A8-ED86-11E5-BB47-4890E71C24E1</w:t>
+      </w:r>
+    </w:p>
+    <w:p>
+      <w:pPr>
+        <w:pStyle w:val="ListParagraph"/>
+        <w:numPr>
+          <w:ilvl w:val="0"/>
+          <w:numId w:val="3"/>
+        </w:numPr>
+      </w:pPr>
+    </w:p>
+    <w:p>
+      <w:pPr>
+        <w:pStyle w:val="ListParagraph"/>
+      </w:pPr>
+      <w:r>
+        <w:rPr>
+          <w:noProof/>
+        </w:rPr>
+        <w:drawing>
+          <wp:inline distT="0" distB="0" distL="0" distR="0" wp14:anchorId="27B33043" wp14:editId="25FE1C8E">
+            <wp:extent cx="5943600" cy="2054860"/>
+            <wp:effectExtent l="0" t="0" r="0" b="2540"/>
+            <wp:docPr id="2" name="Picture 2"/>
+            <wp:cNvGraphicFramePr>
+              <a:graphicFrameLocks xmlns:a="http://schemas.openxmlformats.org/drawingml/2006/main" noChangeAspect="1"/>
+            </wp:cNvGraphicFramePr>
+            <a:graphic xmlns:a="http://schemas.openxmlformats.org/drawingml/2006/main">
+              <a:graphicData uri="http://schemas.openxmlformats.org/drawingml/2006/picture">
+                <pic:pic xmlns:pic="http://schemas.openxmlformats.org/drawingml/2006/picture">
+                  <pic:nvPicPr>
+                    <pic:cNvPr id="1" name=""/>
+                    <pic:cNvPicPr/>
+                  </pic:nvPicPr>
+                  <pic:blipFill>
+                    <a:blip r:embed="rId10"/>
+                    <a:stretch>
+                      <a:fillRect/>
+                    </a:stretch>
+                  </pic:blipFill>
+                  <pic:spPr>
+                    <a:xfrm>
+                      <a:off x="0" y="0"/>
+                      <a:ext cx="5943600" cy="2054860"/>
+                    </a:xfrm>
+                    <a:prstGeom prst="rect">
+                      <a:avLst/>
+                    </a:prstGeom>
+                  </pic:spPr>
+                </pic:pic>
+              </a:graphicData>
+            </a:graphic>
+          </wp:inline>
+        </w:drawing>
+      </w:r>
+    </w:p>
+    <w:p>
+      <w:pPr>
+        <w:pStyle w:val="ListParagraph"/>
+        <w:numPr>
+          <w:ilvl w:val="0"/>
+          <w:numId w:val="3"/>
+        </w:numPr>
+      </w:pPr>
+      <w:r>
+        <w:t>Questions:</w:t>
+      </w:r>
+    </w:p>
+    <w:p>
+      <w:pPr>
+        <w:pStyle w:val="ListParagraph"/>
+        <w:numPr>
+          <w:ilvl w:val="1"/>
+          <w:numId w:val="3"/>
+        </w:numPr>
+      </w:pPr>
+      <w:r>
+        <w:t xml:space="preserve">It’s an event </w:t>
+      </w:r>
+      <w:proofErr w:type="spellStart"/>
+      <w:r>
+        <w:t>api</w:t>
+      </w:r>
+      <w:proofErr w:type="spellEnd"/>
+      <w:r>
+        <w:t xml:space="preserve"> because it listens to events and responds to those events.  By providing the provides meta you can also query my endpoint and it will tell you what functions it has.</w:t>
+      </w:r>
+    </w:p>
+    <w:p>
+      <w:pPr>
+        <w:pStyle w:val="ListParagraph"/>
+        <w:numPr>
+          <w:ilvl w:val="1"/>
+          <w:numId w:val="3"/>
+        </w:numPr>
+      </w:pPr>
+      <w:r>
+        <w:t xml:space="preserve">I had to look this up, but basically it gets all of the trips and then runs them through a filter returning only those that are not in </w:t>
+      </w:r>
+      <w:proofErr w:type="spellStart"/>
+      <w:r>
+        <w:t>long_trips</w:t>
+      </w:r>
+      <w:proofErr w:type="spellEnd"/>
+    </w:p>
+    <w:p>
+      <w:pPr>
+        <w:pStyle w:val="ListParagraph"/>
+        <w:numPr>
+          <w:ilvl w:val="1"/>
+          <w:numId w:val="3"/>
+        </w:numPr>
+      </w:pPr>
+      <w:r>
+        <w:t>Then when you query you don’t get that function in the query.</w:t>
+      </w:r>
+    </w:p>
+    <w:p>
+      <w:pPr>
+        <w:pStyle w:val="ListParagraph"/>
+        <w:numPr>
+          <w:ilvl w:val="1"/>
+          <w:numId w:val="3"/>
+        </w:numPr>
+      </w:pPr>
+      <w:r>
+        <w:t>Sharing allows others to install the rule.  So sharing off would mean nobody else could install the rule on their picos.</w:t>
+      </w:r>
+      <w:bookmarkStart w:id="0" w:name="_GoBack"/>
+      <w:bookmarkEnd w:id="0"/>
     </w:p>
     <w:sectPr>
       <w:pgSz w:w="12240" w:h="15840"/>
@@ -1653,8 +1949,8 @@
 </file>
 
 <file path=word/numbering.xml><?xml version="1.0" encoding="utf-8"?>
-<w:numbering xmlns:wpc="http://schemas.microsoft.com/office/word/2010/wordprocessingCanvas" xmlns:mo="http://schemas.microsoft.com/office/mac/office/2008/main" xmlns:mc="http://schemas.openxmlformats.org/markup-compatibility/2006" xmlns:mv="urn:schemas-microsoft-com:mac:vml" xmlns:o="urn:schemas-microsoft-com:office:office" xmlns:r="http://schemas.openxmlformats.org/officeDocument/2006/relationships" xmlns:m="http://schemas.openxmlformats.org/officeDocument/2006/math" xmlns:v="urn:schemas-microsoft-com:vml" xmlns:wp14="http://schemas.microsoft.com/office/word/2010/wordprocessingDrawing" xmlns:wp="http://schemas.openxmlformats.org/drawingml/2006/wordprocessingDrawing" xmlns:w10="urn:schemas-microsoft-com:office:word" xmlns:w="http://schemas.openxmlformats.org/wordprocessingml/2006/main" xmlns:w14="http://schemas.microsoft.com/office/word/2010/wordml" xmlns:w15="http://schemas.microsoft.com/office/word/2012/wordml" xmlns:wpg="http://schemas.microsoft.com/office/word/2010/wordprocessingGroup" xmlns:wpi="http://schemas.microsoft.com/office/word/2010/wordprocessingInk" xmlns:wne="http://schemas.microsoft.com/office/word/2006/wordml" xmlns:wps="http://schemas.microsoft.com/office/word/2010/wordprocessingShape" mc:Ignorable="w14 w15 wp14">
-  <w:abstractNum w:abstractNumId="0">
+<w:numbering xmlns:wpc="http://schemas.microsoft.com/office/word/2010/wordprocessingCanvas" xmlns:cx="http://schemas.microsoft.com/office/drawing/2014/chartex" xmlns:cx1="http://schemas.microsoft.com/office/drawing/2015/9/8/chartex" xmlns:mc="http://schemas.openxmlformats.org/markup-compatibility/2006" xmlns:o="urn:schemas-microsoft-com:office:office" xmlns:r="http://schemas.openxmlformats.org/officeDocument/2006/relationships" xmlns:m="http://schemas.openxmlformats.org/officeDocument/2006/math" xmlns:v="urn:schemas-microsoft-com:vml" xmlns:wp14="http://schemas.microsoft.com/office/word/2010/wordprocessingDrawing" xmlns:wp="http://schemas.openxmlformats.org/drawingml/2006/wordprocessingDrawing" xmlns:w10="urn:schemas-microsoft-com:office:word" xmlns:w="http://schemas.openxmlformats.org/wordprocessingml/2006/main" xmlns:w14="http://schemas.microsoft.com/office/word/2010/wordml" xmlns:w15="http://schemas.microsoft.com/office/word/2012/wordml" xmlns:w16se="http://schemas.microsoft.com/office/word/2015/wordml/symex" xmlns:wpg="http://schemas.microsoft.com/office/word/2010/wordprocessingGroup" xmlns:wpi="http://schemas.microsoft.com/office/word/2010/wordprocessingInk" xmlns:wne="http://schemas.microsoft.com/office/word/2006/wordml" xmlns:wps="http://schemas.microsoft.com/office/word/2010/wordprocessingShape" mc:Ignorable="w14 w15 w16se wp14">
+  <w:abstractNum w:abstractNumId="0" w15:restartNumberingAfterBreak="0">
     <w:nsid w:val="11EC3D65"/>
     <w:multiLevelType w:val="hybridMultilevel"/>
     <w:tmpl w:val="2A3A7E64"/>
@@ -1740,7 +2036,7 @@
       </w:pPr>
     </w:lvl>
   </w:abstractNum>
-  <w:abstractNum w:abstractNumId="1">
+  <w:abstractNum w:abstractNumId="1" w15:restartNumberingAfterBreak="0">
     <w:nsid w:val="28A2083B"/>
     <w:multiLevelType w:val="hybridMultilevel"/>
     <w:tmpl w:val="CBC4B212"/>
@@ -1826,17 +2122,106 @@
       </w:pPr>
     </w:lvl>
   </w:abstractNum>
+  <w:abstractNum w:abstractNumId="2" w15:restartNumberingAfterBreak="0">
+    <w:nsid w:val="40596A41"/>
+    <w:multiLevelType w:val="hybridMultilevel"/>
+    <w:tmpl w:val="3B0465A2"/>
+    <w:lvl w:ilvl="0" w:tplc="0409000F">
+      <w:start w:val="1"/>
+      <w:numFmt w:val="decimal"/>
+      <w:lvlText w:val="%1."/>
+      <w:lvlJc w:val="left"/>
+      <w:pPr>
+        <w:ind w:left="720" w:hanging="360"/>
+      </w:pPr>
+    </w:lvl>
+    <w:lvl w:ilvl="1" w:tplc="04090019">
+      <w:start w:val="1"/>
+      <w:numFmt w:val="lowerLetter"/>
+      <w:lvlText w:val="%2."/>
+      <w:lvlJc w:val="left"/>
+      <w:pPr>
+        <w:ind w:left="1440" w:hanging="360"/>
+      </w:pPr>
+    </w:lvl>
+    <w:lvl w:ilvl="2" w:tplc="0409001B" w:tentative="1">
+      <w:start w:val="1"/>
+      <w:numFmt w:val="lowerRoman"/>
+      <w:lvlText w:val="%3."/>
+      <w:lvlJc w:val="right"/>
+      <w:pPr>
+        <w:ind w:left="2160" w:hanging="180"/>
+      </w:pPr>
+    </w:lvl>
+    <w:lvl w:ilvl="3" w:tplc="0409000F" w:tentative="1">
+      <w:start w:val="1"/>
+      <w:numFmt w:val="decimal"/>
+      <w:lvlText w:val="%4."/>
+      <w:lvlJc w:val="left"/>
+      <w:pPr>
+        <w:ind w:left="2880" w:hanging="360"/>
+      </w:pPr>
+    </w:lvl>
+    <w:lvl w:ilvl="4" w:tplc="04090019" w:tentative="1">
+      <w:start w:val="1"/>
+      <w:numFmt w:val="lowerLetter"/>
+      <w:lvlText w:val="%5."/>
+      <w:lvlJc w:val="left"/>
+      <w:pPr>
+        <w:ind w:left="3600" w:hanging="360"/>
+      </w:pPr>
+    </w:lvl>
+    <w:lvl w:ilvl="5" w:tplc="0409001B" w:tentative="1">
+      <w:start w:val="1"/>
+      <w:numFmt w:val="lowerRoman"/>
+      <w:lvlText w:val="%6."/>
+      <w:lvlJc w:val="right"/>
+      <w:pPr>
+        <w:ind w:left="4320" w:hanging="180"/>
+      </w:pPr>
+    </w:lvl>
+    <w:lvl w:ilvl="6" w:tplc="0409000F" w:tentative="1">
+      <w:start w:val="1"/>
+      <w:numFmt w:val="decimal"/>
+      <w:lvlText w:val="%7."/>
+      <w:lvlJc w:val="left"/>
+      <w:pPr>
+        <w:ind w:left="5040" w:hanging="360"/>
+      </w:pPr>
+    </w:lvl>
+    <w:lvl w:ilvl="7" w:tplc="04090019" w:tentative="1">
+      <w:start w:val="1"/>
+      <w:numFmt w:val="lowerLetter"/>
+      <w:lvlText w:val="%8."/>
+      <w:lvlJc w:val="left"/>
+      <w:pPr>
+        <w:ind w:left="5760" w:hanging="360"/>
+      </w:pPr>
+    </w:lvl>
+    <w:lvl w:ilvl="8" w:tplc="0409001B" w:tentative="1">
+      <w:start w:val="1"/>
+      <w:numFmt w:val="lowerRoman"/>
+      <w:lvlText w:val="%9."/>
+      <w:lvlJc w:val="right"/>
+      <w:pPr>
+        <w:ind w:left="6480" w:hanging="180"/>
+      </w:pPr>
+    </w:lvl>
+  </w:abstractNum>
   <w:num w:numId="1">
     <w:abstractNumId w:val="1"/>
   </w:num>
   <w:num w:numId="2">
     <w:abstractNumId w:val="0"/>
   </w:num>
+  <w:num w:numId="3">
+    <w:abstractNumId w:val="2"/>
+  </w:num>
 </w:numbering>
 </file>
 
 <file path=word/styles.xml><?xml version="1.0" encoding="utf-8"?>
-<w:styles xmlns:mc="http://schemas.openxmlformats.org/markup-compatibility/2006" xmlns:r="http://schemas.openxmlformats.org/officeDocument/2006/relationships" xmlns:w="http://schemas.openxmlformats.org/wordprocessingml/2006/main" xmlns:w14="http://schemas.microsoft.com/office/word/2010/wordml" xmlns:w15="http://schemas.microsoft.com/office/word/2012/wordml" mc:Ignorable="w14 w15">
+<w:styles xmlns:mc="http://schemas.openxmlformats.org/markup-compatibility/2006" xmlns:r="http://schemas.openxmlformats.org/officeDocument/2006/relationships" xmlns:w="http://schemas.openxmlformats.org/wordprocessingml/2006/main" xmlns:w14="http://schemas.microsoft.com/office/word/2010/wordml" xmlns:w15="http://schemas.microsoft.com/office/word/2012/wordml" xmlns:w16se="http://schemas.microsoft.com/office/word/2015/wordml/symex" mc:Ignorable="w14 w15 w16se">
   <w:docDefaults>
     <w:rPrDefault>
       <w:rPr>
@@ -1848,7 +2233,7 @@
     </w:rPrDefault>
     <w:pPrDefault/>
   </w:docDefaults>
-  <w:latentStyles w:defLockedState="0" w:defUIPriority="99" w:defSemiHidden="0" w:defUnhideWhenUsed="0" w:defQFormat="0" w:count="380">
+  <w:latentStyles w:defLockedState="0" w:defUIPriority="99" w:defSemiHidden="0" w:defUnhideWhenUsed="0" w:defQFormat="0" w:count="371">
     <w:lsdException w:name="Normal" w:uiPriority="0" w:qFormat="1"/>
     <w:lsdException w:name="heading 1" w:uiPriority="9" w:qFormat="1"/>
     <w:lsdException w:name="heading 2" w:semiHidden="1" w:uiPriority="9" w:unhideWhenUsed="1" w:qFormat="1"/>
@@ -2005,15 +2390,6 @@
     <w:lsdException w:name="Balloon Text" w:semiHidden="1" w:unhideWhenUsed="1"/>
     <w:lsdException w:name="Table Grid" w:uiPriority="39"/>
     <w:lsdException w:name="Table Theme" w:semiHidden="1" w:unhideWhenUsed="1"/>
-    <w:lsdException w:name="Note Level 1" w:semiHidden="1" w:unhideWhenUsed="1"/>
-    <w:lsdException w:name="Note Level 2" w:semiHidden="1" w:unhideWhenUsed="1"/>
-    <w:lsdException w:name="Note Level 3" w:semiHidden="1" w:unhideWhenUsed="1"/>
-    <w:lsdException w:name="Note Level 4" w:semiHidden="1" w:unhideWhenUsed="1"/>
-    <w:lsdException w:name="Note Level 5" w:semiHidden="1" w:unhideWhenUsed="1"/>
-    <w:lsdException w:name="Note Level 6" w:semiHidden="1" w:unhideWhenUsed="1"/>
-    <w:lsdException w:name="Note Level 7" w:semiHidden="1" w:unhideWhenUsed="1"/>
-    <w:lsdException w:name="Note Level 8" w:semiHidden="1" w:unhideWhenUsed="1"/>
-    <w:lsdException w:name="Note Level 9" w:semiHidden="1" w:unhideWhenUsed="1"/>
     <w:lsdException w:name="Placeholder Text" w:semiHidden="1"/>
     <w:lsdException w:name="No Spacing" w:uiPriority="1" w:qFormat="1"/>
     <w:lsdException w:name="Light Shading" w:uiPriority="60"/>
@@ -2330,6 +2706,36 @@
       <w:szCs w:val="20"/>
     </w:rPr>
   </w:style>
+  <w:style w:type="character" w:customStyle="1" w:styleId="apple-converted-space">
+    <w:name w:val="apple-converted-space"/>
+    <w:basedOn w:val="DefaultParagraphFont"/>
+    <w:rsid w:val="00FF3A70"/>
+  </w:style>
+  <w:style w:type="character" w:styleId="HTMLCode">
+    <w:name w:val="HTML Code"/>
+    <w:basedOn w:val="DefaultParagraphFont"/>
+    <w:uiPriority w:val="99"/>
+    <w:semiHidden/>
+    <w:unhideWhenUsed/>
+    <w:rsid w:val="00FF3A70"/>
+    <w:rPr>
+      <w:rFonts w:ascii="Courier New" w:eastAsia="Times New Roman" w:hAnsi="Courier New" w:cs="Courier New"/>
+      <w:sz w:val="20"/>
+      <w:szCs w:val="20"/>
+    </w:rPr>
+  </w:style>
+  <w:style w:type="character" w:styleId="FollowedHyperlink">
+    <w:name w:val="FollowedHyperlink"/>
+    <w:basedOn w:val="DefaultParagraphFont"/>
+    <w:uiPriority w:val="99"/>
+    <w:semiHidden/>
+    <w:unhideWhenUsed/>
+    <w:rsid w:val="00FF3A70"/>
+    <w:rPr>
+      <w:color w:val="954F72" w:themeColor="followedHyperlink"/>
+      <w:u w:val="single"/>
+    </w:rPr>
+  </w:style>
 </w:styles>
 </file>
 
